--- a/5_Final_Outputs/Final_Output.docx
+++ b/5_Final_Outputs/Final_Output.docx
@@ -26,7 +26,7 @@
     <w:p/>
     <w:p>
       <w:r>
-        <w:t>*   Today, data is being generated at a rapid pace. Every time a click to purchase anything generates information/data, companies use it to make smart decisions, understand customer behavior, and stay competitive. This is called Data Mining.</w:t>
+        <w:t>*   TODAY, DATA is being generated at a rapid pace. Every time a click to purchase anything generates information. Data Mining is the process companies use to extract insights from this data to make smart decisions, understand customer behavior, and stay competitive.</w:t>
       </w:r>
     </w:p>
     <w:p/>
@@ -38,64 +38,64 @@
     <w:p/>
     <w:p>
       <w:r>
-        <w:t>COMMON APPLICATIONS OF DATA MINING</w:t>
+        <w:t>COMMON APPLICATIONS OF DATA MINING-</w:t>
       </w:r>
     </w:p>
     <w:p>
       <w:r>
-        <w:t>1.  Customer Segmentation.</w:t>
+        <w:t>① Customer Segmentation.</w:t>
       </w:r>
     </w:p>
     <w:p>
       <w:r>
-        <w:t>2.  Market Basket Analysis.</w:t>
+        <w:t>② Market Basket Analysis.</w:t>
       </w:r>
     </w:p>
     <w:p>
       <w:r>
-        <w:t>3.  Predictive Modeling.</w:t>
+        <w:t>③ Predictive Modeling.</w:t>
       </w:r>
     </w:p>
     <w:p/>
     <w:p>
       <w:r>
-        <w:t>It is widely used across industries like finance, healthcare, retail, and telecommunication to make informed decisions. The core components of this field are ML, Statistics, database systems, data warehouses, information retrieval, high-performance computing, its applications, algorithms, visualization, and pattern recognition.</w:t>
+        <w:t>It is widely used across industries like finance, healthcare, retail, and telecommunication to make informed decisions. The core components of this field are ML, Statistics, database systems, data warehouse, information retrieval, high-performance computing, its applications, algorithms, visualization, and pattern recognition.</w:t>
       </w:r>
     </w:p>
     <w:p/>
     <w:p>
       <w:r>
-        <w:t>PROCESS OF DATA MINING</w:t>
+        <w:t>PROCESS OF DATA MINING-</w:t>
       </w:r>
     </w:p>
     <w:p>
       <w:r>
-        <w:t>1.  Data Cleaning And Integration - (Extracts relevant data)</w:t>
+        <w:t>① Data Cleaning And Integration - (Extracts relevant data)</w:t>
       </w:r>
     </w:p>
     <w:p>
       <w:r>
-        <w:t>2.  Data Pre-Processing - (Removes noisy data and missing values)</w:t>
+        <w:t>② Data Pre-Processing - (Removes noisy data and missing values)</w:t>
       </w:r>
     </w:p>
     <w:p>
       <w:r>
-        <w:t>3.  Pattern Recognition &amp; ML - (Classification, Clustering, Regression)</w:t>
+        <w:t>③ Pattern Recognition &amp; ML. (Classification, Clustering, Regression).</w:t>
       </w:r>
     </w:p>
     <w:p>
       <w:r>
-        <w:t>4.  Statistical Analysis - (Mean, Mode, Median)</w:t>
+        <w:t>④ Statistical Analysis (Mean, Mode, Median)</w:t>
       </w:r>
     </w:p>
     <w:p>
       <w:r>
-        <w:t>5.  Evaluation and Interpretation.</w:t>
+        <w:t>⑤ Evaluation and Interpretation.</w:t>
       </w:r>
     </w:p>
     <w:p>
       <w:r>
-        <w:t>6.  Data Presentation &amp; Visualization.</w:t>
+        <w:t>⑥ Data Presentation &amp; Visualization.</w:t>
       </w:r>
     </w:p>
     <w:sectPr>
